--- a/PS3_DD_KTakata.docx
+++ b/PS3_DD_KTakata.docx
@@ -5092,7 +5092,6 @@
           <w:p>
             <w:pPr>
               <w:spacing w:line="256" w:lineRule="auto"/>
-              <w:ind w:left="360"/>
               <w:rPr>
                 <w:rFonts w:eastAsiaTheme="minorEastAsia"/>
                 <w:i/>
@@ -5107,23 +5106,14 @@
                 <w:rPr>
                   <w:rFonts w:ascii="Cambria Math" w:hAnsi="Cambria Math"/>
                 </w:rPr>
-                <m:t>I</m:t>
-              </m:r>
-              <m:r>
-                <m:rPr>
-                  <m:sty m:val="p"/>
-                </m:rPr>
-                <w:rPr>
-                  <w:rFonts w:ascii="Cambria Math" w:hAnsi="Cambria Math"/>
-                </w:rPr>
-                <m:t>ntimateHomicid</m:t>
+                <m:t>Homicid</m:t>
               </m:r>
               <m:sSub>
                 <m:sSubPr>
                   <m:ctrlPr>
                     <w:rPr>
                       <w:rFonts w:ascii="Cambria Math" w:hAnsi="Cambria Math"/>
-                      <w:i/>
+                      <w:iCs/>
                     </w:rPr>
                   </m:ctrlPr>
                 </m:sSubPr>
@@ -5137,11 +5127,6 @@
                     </w:rPr>
                     <m:t>e</m:t>
                   </m:r>
-                  <m:ctrlPr>
-                    <w:rPr>
-                      <w:rFonts w:ascii="Cambria Math" w:hAnsi="Cambria Math"/>
-                    </w:rPr>
-                  </m:ctrlPr>
                 </m:e>
                 <m:sub>
                   <m:r>
@@ -5151,22 +5136,7 @@
                     <w:rPr>
                       <w:rFonts w:ascii="Cambria Math" w:hAnsi="Cambria Math"/>
                     </w:rPr>
-                    <m:t>s</m:t>
-                  </m:r>
-                  <m:r>
-                    <w:rPr>
-                      <w:rFonts w:ascii="Cambria Math" w:hAnsi="Cambria Math"/>
-                    </w:rPr>
-                    <m:t>,</m:t>
-                  </m:r>
-                  <m:r>
-                    <m:rPr>
-                      <m:sty m:val="p"/>
-                    </m:rPr>
-                    <w:rPr>
-                      <w:rFonts w:ascii="Cambria Math" w:hAnsi="Cambria Math"/>
-                    </w:rPr>
-                    <m:t>t</m:t>
+                    <m:t>i,s,t</m:t>
                   </m:r>
                 </m:sub>
               </m:sSub>
@@ -5174,7 +5144,7 @@
                 <w:rPr>
                   <w:rFonts w:ascii="Cambria Math" w:hAnsi="Cambria Math"/>
                 </w:rPr>
-                <m:t> - </m:t>
+                <m:t>=</m:t>
               </m:r>
               <m:r>
                 <m:rPr>
@@ -5183,14 +5153,34 @@
                 <w:rPr>
                   <w:rFonts w:ascii="Cambria Math" w:hAnsi="Cambria Math"/>
                 </w:rPr>
-                <m:t>NonIntimateHomicid</m:t>
+                <m:t>β</m:t>
+              </m:r>
+              <m:r>
+                <m:rPr>
+                  <m:sty m:val="p"/>
+                </m:rPr>
+                <w:rPr>
+                  <w:rFonts w:ascii="Cambria Math" w:hAnsi="Cambria Math"/>
+                </w:rPr>
+                <m:t>*</m:t>
+              </m:r>
+              <m:r>
+                <m:rPr>
+                  <m:sty m:val="p"/>
+                </m:rPr>
+                <w:rPr>
+                  <w:rFonts w:ascii="Cambria Math" w:eastAsia="ＭＳ 明朝" w:hAnsi="ＭＳ 明朝" w:cs="ＭＳ 明朝"/>
+                  <w:lang w:eastAsia="ja-JP"/>
+                </w:rPr>
+                <m:t>intimat</m:t>
               </m:r>
               <m:sSub>
                 <m:sSubPr>
                   <m:ctrlPr>
                     <w:rPr>
-                      <w:rFonts w:ascii="Cambria Math" w:hAnsi="Cambria Math"/>
-                      <w:i/>
+                      <w:rFonts w:ascii="Cambria Math" w:eastAsia="ＭＳ 明朝" w:hAnsi="ＭＳ 明朝" w:cs="ＭＳ 明朝"/>
+                      <w:iCs/>
+                      <w:lang w:eastAsia="ja-JP"/>
                     </w:rPr>
                   </m:ctrlPr>
                 </m:sSubPr>
@@ -5200,84 +5190,13 @@
                       <m:sty m:val="p"/>
                     </m:rPr>
                     <w:rPr>
-                      <w:rFonts w:ascii="Cambria Math" w:hAnsi="Cambria Math"/>
+                      <w:rFonts w:ascii="Cambria Math" w:eastAsia="ＭＳ 明朝" w:hAnsi="ＭＳ 明朝" w:cs="ＭＳ 明朝"/>
+                      <w:lang w:eastAsia="ja-JP"/>
                     </w:rPr>
                     <m:t>e</m:t>
                   </m:r>
-                  <m:ctrlPr>
-                    <w:rPr>
-                      <w:rFonts w:ascii="Cambria Math" w:hAnsi="Cambria Math"/>
-                    </w:rPr>
-                  </m:ctrlPr>
                 </m:e>
                 <m:sub>
-                  <m:r>
-                    <m:rPr>
-                      <m:sty m:val="p"/>
-                    </m:rPr>
-                    <w:rPr>
-                      <w:rFonts w:ascii="Cambria Math" w:hAnsi="Cambria Math"/>
-                    </w:rPr>
-                    <m:t>s</m:t>
-                  </m:r>
-                  <m:r>
-                    <w:rPr>
-                      <w:rFonts w:ascii="Cambria Math" w:hAnsi="Cambria Math"/>
-                    </w:rPr>
-                    <m:t>,</m:t>
-                  </m:r>
-                  <m:r>
-                    <m:rPr>
-                      <m:sty m:val="p"/>
-                    </m:rPr>
-                    <w:rPr>
-                      <w:rFonts w:ascii="Cambria Math" w:hAnsi="Cambria Math"/>
-                    </w:rPr>
-                    <m:t>t</m:t>
-                  </m:r>
-                </m:sub>
-              </m:sSub>
-              <m:r>
-                <w:rPr>
-                  <w:rFonts w:ascii="Cambria Math" w:hAnsi="Cambria Math"/>
-                </w:rPr>
-                <m:t>=</m:t>
-              </m:r>
-              <m:d>
-                <m:dPr>
-                  <m:ctrlPr>
-                    <w:rPr>
-                      <w:rFonts w:ascii="Cambria Math" w:hAnsi="Cambria Math"/>
-                    </w:rPr>
-                  </m:ctrlPr>
-                </m:dPr>
-                <m:e>
-                  <m:acc>
-                    <m:accPr>
-                      <m:ctrlPr>
-                        <w:rPr>
-                          <w:rFonts w:ascii="Cambria Math" w:hAnsi="Cambria Math"/>
-                        </w:rPr>
-                      </m:ctrlPr>
-                    </m:accPr>
-                    <m:e>
-                      <m:r>
-                        <m:rPr>
-                          <m:sty m:val="p"/>
-                        </m:rPr>
-                        <w:rPr>
-                          <w:rFonts w:ascii="Cambria Math" w:hAnsi="Cambria Math"/>
-                        </w:rPr>
-                        <m:t>β</m:t>
-                      </m:r>
-                    </m:e>
-                  </m:acc>
-                  <m:r>
-                    <w:rPr>
-                      <w:rFonts w:ascii="Cambria Math" w:hAnsi="Cambria Math"/>
-                    </w:rPr>
-                    <m:t>-</m:t>
-                  </m:r>
                   <m:r>
                     <m:rPr>
                       <m:sty m:val="p"/>
@@ -5286,16 +5205,10 @@
                       <w:rFonts w:ascii="Cambria Math" w:eastAsia="ＭＳ 明朝" w:hAnsi="ＭＳ 明朝" w:cs="ＭＳ 明朝"/>
                       <w:lang w:eastAsia="ja-JP"/>
                     </w:rPr>
-                    <m:t>β</m:t>
+                    <m:t>i</m:t>
                   </m:r>
-                  <m:ctrlPr>
-                    <w:rPr>
-                      <w:rFonts w:ascii="Cambria Math" w:eastAsia="ＭＳ 明朝" w:hAnsi="ＭＳ 明朝" w:cs="ＭＳ 明朝"/>
-                      <w:lang w:eastAsia="ja-JP"/>
-                    </w:rPr>
-                  </m:ctrlPr>
-                </m:e>
-              </m:d>
+                </m:sub>
+              </m:sSub>
               <m:r>
                 <m:rPr>
                   <m:sty m:val="p"/>
@@ -5337,6 +5250,7 @@
                   <m:ctrlPr>
                     <w:rPr>
                       <w:rFonts w:ascii="Cambria Math" w:hAnsi="Cambria Math"/>
+                      <w:iCs/>
                     </w:rPr>
                   </m:ctrlPr>
                 </m:e>
@@ -5368,6 +5282,22 @@
                 </m:sub>
               </m:sSub>
               <m:r>
+                <w:rPr>
+                  <w:rFonts w:ascii="Cambria Math" w:hAnsi="Cambria Math"/>
+                </w:rPr>
+                <m:t>+</m:t>
+              </m:r>
+              <m:r>
+                <m:rPr>
+                  <m:sty m:val="p"/>
+                </m:rPr>
+                <w:rPr>
+                  <w:rFonts w:ascii="Cambria Math" w:eastAsia="ＭＳ 明朝" w:hAnsi="ＭＳ 明朝" w:cs="ＭＳ 明朝"/>
+                  <w:lang w:eastAsia="ja-JP"/>
+                </w:rPr>
+                <m:t>α</m:t>
+              </m:r>
+              <m:r>
                 <m:rPr>
                   <m:sty m:val="p"/>
                 </m:rPr>
@@ -5377,6 +5307,138 @@
                 </w:rPr>
                 <m:t>*</m:t>
               </m:r>
+              <m:r>
+                <m:rPr>
+                  <m:sty m:val="p"/>
+                </m:rPr>
+                <w:rPr>
+                  <w:rFonts w:ascii="Cambria Math" w:hAnsi="Cambria Math"/>
+                </w:rPr>
+                <m:t>Unilatera</m:t>
+              </m:r>
+              <m:sSub>
+                <m:sSubPr>
+                  <m:ctrlPr>
+                    <w:rPr>
+                      <w:rFonts w:ascii="Cambria Math" w:hAnsi="Cambria Math"/>
+                      <w:i/>
+                    </w:rPr>
+                  </m:ctrlPr>
+                </m:sSubPr>
+                <m:e>
+                  <m:r>
+                    <m:rPr>
+                      <m:sty m:val="p"/>
+                    </m:rPr>
+                    <w:rPr>
+                      <w:rFonts w:ascii="Cambria Math" w:hAnsi="Cambria Math"/>
+                    </w:rPr>
+                    <m:t>l</m:t>
+                  </m:r>
+                  <m:ctrlPr>
+                    <w:rPr>
+                      <w:rFonts w:ascii="Cambria Math" w:hAnsi="Cambria Math"/>
+                      <w:iCs/>
+                    </w:rPr>
+                  </m:ctrlPr>
+                </m:e>
+                <m:sub>
+                  <m:r>
+                    <m:rPr>
+                      <m:sty m:val="p"/>
+                    </m:rPr>
+                    <w:rPr>
+                      <w:rFonts w:ascii="Cambria Math" w:hAnsi="Cambria Math"/>
+                    </w:rPr>
+                    <m:t>s</m:t>
+                  </m:r>
+                  <m:r>
+                    <w:rPr>
+                      <w:rFonts w:ascii="Cambria Math" w:hAnsi="Cambria Math"/>
+                    </w:rPr>
+                    <m:t>,</m:t>
+                  </m:r>
+                  <m:r>
+                    <m:rPr>
+                      <m:sty m:val="p"/>
+                    </m:rPr>
+                    <w:rPr>
+                      <w:rFonts w:ascii="Cambria Math" w:hAnsi="Cambria Math"/>
+                    </w:rPr>
+                    <m:t>t</m:t>
+                  </m:r>
+                </m:sub>
+              </m:sSub>
+              <m:r>
+                <w:rPr>
+                  <w:rFonts w:ascii="Cambria Math" w:hAnsi="Cambria Math"/>
+                </w:rPr>
+                <m:t>+</m:t>
+              </m:r>
+              <m:r>
+                <m:rPr>
+                  <m:sty m:val="p"/>
+                </m:rPr>
+                <w:rPr>
+                  <w:rFonts w:ascii="Cambria Math" w:hAnsi="Cambria Math"/>
+                </w:rPr>
+                <m:t>γ</m:t>
+              </m:r>
+              <m:r>
+                <m:rPr>
+                  <m:sty m:val="p"/>
+                </m:rPr>
+                <w:rPr>
+                  <w:rFonts w:ascii="Cambria Math" w:eastAsia="ＭＳ 明朝" w:hAnsi="ＭＳ 明朝" w:cs="ＭＳ 明朝"/>
+                  <w:lang w:eastAsia="ja-JP"/>
+                </w:rPr>
+                <m:t>*</m:t>
+              </m:r>
+              <m:r>
+                <m:rPr>
+                  <m:sty m:val="p"/>
+                </m:rPr>
+                <w:rPr>
+                  <w:rFonts w:ascii="Cambria Math" w:eastAsia="ＭＳ 明朝" w:hAnsi="ＭＳ 明朝" w:cs="ＭＳ 明朝"/>
+                  <w:lang w:eastAsia="ja-JP"/>
+                </w:rPr>
+                <m:t>intimat</m:t>
+              </m:r>
+              <m:sSub>
+                <m:sSubPr>
+                  <m:ctrlPr>
+                    <w:rPr>
+                      <w:rFonts w:ascii="Cambria Math" w:eastAsia="ＭＳ 明朝" w:hAnsi="ＭＳ 明朝" w:cs="ＭＳ 明朝"/>
+                      <w:iCs/>
+                      <w:lang w:eastAsia="ja-JP"/>
+                    </w:rPr>
+                  </m:ctrlPr>
+                </m:sSubPr>
+                <m:e>
+                  <m:r>
+                    <m:rPr>
+                      <m:sty m:val="p"/>
+                    </m:rPr>
+                    <w:rPr>
+                      <w:rFonts w:ascii="Cambria Math" w:eastAsia="ＭＳ 明朝" w:hAnsi="ＭＳ 明朝" w:cs="ＭＳ 明朝"/>
+                      <w:lang w:eastAsia="ja-JP"/>
+                    </w:rPr>
+                    <m:t>e</m:t>
+                  </m:r>
+                </m:e>
+                <m:sub>
+                  <m:r>
+                    <m:rPr>
+                      <m:sty m:val="p"/>
+                    </m:rPr>
+                    <w:rPr>
+                      <w:rFonts w:ascii="Cambria Math" w:eastAsia="ＭＳ 明朝" w:hAnsi="ＭＳ 明朝" w:cs="ＭＳ 明朝"/>
+                      <w:lang w:eastAsia="ja-JP"/>
+                    </w:rPr>
+                    <m:t>i</m:t>
+                  </m:r>
+                </m:sub>
+              </m:sSub>
               <m:r>
                 <w:rPr>
                   <w:rFonts w:ascii="Cambria Math" w:hAnsi="Cambria Math"/>
@@ -5390,6 +5452,7 @@
                   <m:ctrlPr>
                     <w:rPr>
                       <w:rFonts w:ascii="Cambria Math" w:hAnsi="Cambria Math"/>
+                      <w:iCs/>
                     </w:rPr>
                   </m:ctrlPr>
                 </m:naryPr>
@@ -5463,55 +5526,6 @@
                           </m:sSub>
                         </m:e>
                       </m:acc>
-                      <m:r>
-                        <m:rPr>
-                          <m:sty m:val="p"/>
-                        </m:rPr>
-                        <w:rPr>
-                          <w:rFonts w:ascii="Cambria Math" w:hAnsi="Cambria Math"/>
-                        </w:rPr>
-                        <m:t>-</m:t>
-                      </m:r>
-                      <m:sSub>
-                        <m:sSubPr>
-                          <m:ctrlPr>
-                            <w:rPr>
-                              <w:rFonts w:ascii="Cambria Math" w:eastAsia="ＭＳ 明朝" w:hAnsi="ＭＳ 明朝" w:cs="ＭＳ 明朝"/>
-                              <w:i/>
-                              <w:lang w:eastAsia="ja-JP"/>
-                            </w:rPr>
-                          </m:ctrlPr>
-                        </m:sSubPr>
-                        <m:e>
-                          <m:r>
-                            <m:rPr>
-                              <m:sty m:val="p"/>
-                            </m:rPr>
-                            <w:rPr>
-                              <w:rFonts w:ascii="Cambria Math" w:eastAsia="ＭＳ 明朝" w:hAnsi="ＭＳ 明朝" w:cs="ＭＳ 明朝"/>
-                              <w:lang w:eastAsia="ja-JP"/>
-                            </w:rPr>
-                            <m:t>η</m:t>
-                          </m:r>
-                          <m:ctrlPr>
-                            <w:rPr>
-                              <w:rFonts w:ascii="Cambria Math" w:hAnsi="Cambria Math"/>
-                            </w:rPr>
-                          </m:ctrlPr>
-                        </m:e>
-                        <m:sub>
-                          <m:r>
-                            <m:rPr>
-                              <m:sty m:val="p"/>
-                            </m:rPr>
-                            <w:rPr>
-                              <w:rFonts w:ascii="Cambria Math" w:eastAsia="ＭＳ 明朝" w:hAnsi="ＭＳ 明朝" w:cs="ＭＳ 明朝"/>
-                              <w:lang w:eastAsia="ja-JP"/>
-                            </w:rPr>
-                            <m:t>s</m:t>
-                          </m:r>
-                        </m:sub>
-                      </m:sSub>
                       <m:ctrlPr>
                         <w:rPr>
                           <w:rFonts w:ascii="Cambria Math" w:eastAsia="ＭＳ 明朝" w:hAnsi="ＭＳ 明朝" w:cs="ＭＳ 明朝"/>
@@ -5554,6 +5568,7 @@
                       <m:ctrlPr>
                         <w:rPr>
                           <w:rFonts w:ascii="Cambria Math" w:eastAsia="ＭＳ 明朝" w:hAnsi="ＭＳ 明朝" w:cs="ＭＳ 明朝"/>
+                          <w:iCs/>
                           <w:lang w:eastAsia="ja-JP"/>
                         </w:rPr>
                       </m:ctrlPr>
@@ -5585,6 +5600,7 @@
                       <m:ctrlPr>
                         <w:rPr>
                           <w:rFonts w:ascii="Cambria Math" w:hAnsi="Cambria Math"/>
+                          <w:iCs/>
                         </w:rPr>
                       </m:ctrlPr>
                     </m:naryPr>
@@ -5616,57 +5632,6 @@
                           </m:ctrlPr>
                         </m:dPr>
                         <m:e>
-                          <m:acc>
-                            <m:accPr>
-                              <m:ctrlPr>
-                                <w:rPr>
-                                  <w:rFonts w:ascii="Cambria Math" w:hAnsi="Cambria Math"/>
-                                </w:rPr>
-                              </m:ctrlPr>
-                            </m:accPr>
-                            <m:e>
-                              <m:sSub>
-                                <m:sSubPr>
-                                  <m:ctrlPr>
-                                    <w:rPr>
-                                      <w:rFonts w:ascii="Cambria Math" w:hAnsi="Cambria Math"/>
-                                    </w:rPr>
-                                  </m:ctrlPr>
-                                </m:sSubPr>
-                                <m:e>
-                                  <m:r>
-                                    <m:rPr>
-                                      <m:sty m:val="p"/>
-                                    </m:rPr>
-                                    <w:rPr>
-                                      <w:rFonts w:ascii="Cambria Math" w:hAnsi="Cambria Math"/>
-                                    </w:rPr>
-                                    <m:t>λ</m:t>
-                                  </m:r>
-                                </m:e>
-                                <m:sub>
-                                  <m:r>
-                                    <m:rPr>
-                                      <m:sty m:val="p"/>
-                                    </m:rPr>
-                                    <w:rPr>
-                                      <w:rFonts w:ascii="Cambria Math" w:hAnsi="Cambria Math"/>
-                                    </w:rPr>
-                                    <m:t>t</m:t>
-                                  </m:r>
-                                </m:sub>
-                              </m:sSub>
-                            </m:e>
-                          </m:acc>
-                          <m:r>
-                            <m:rPr>
-                              <m:sty m:val="p"/>
-                            </m:rPr>
-                            <w:rPr>
-                              <w:rFonts w:ascii="Cambria Math" w:hAnsi="Cambria Math"/>
-                            </w:rPr>
-                            <m:t>-</m:t>
-                          </m:r>
                           <m:sSub>
                             <m:sSubPr>
                               <m:ctrlPr>
@@ -5749,6 +5714,7 @@
                           <m:ctrlPr>
                             <w:rPr>
                               <w:rFonts w:ascii="Cambria Math" w:eastAsia="ＭＳ 明朝" w:hAnsi="ＭＳ 明朝" w:cs="ＭＳ 明朝"/>
+                              <w:iCs/>
                               <w:lang w:eastAsia="ja-JP"/>
                             </w:rPr>
                           </m:ctrlPr>
@@ -5777,7 +5743,16 @@
                 <w:rPr>
                   <w:rFonts w:ascii="Cambria Math" w:hAnsi="Cambria Math"/>
                 </w:rPr>
-                <m:t>+control</m:t>
+                <m:t>+</m:t>
+              </m:r>
+              <m:r>
+                <m:rPr>
+                  <m:sty m:val="p"/>
+                </m:rPr>
+                <w:rPr>
+                  <w:rFonts w:ascii="Cambria Math" w:hAnsi="Cambria Math"/>
+                </w:rPr>
+                <m:t>control</m:t>
               </m:r>
               <m:sSub>
                 <m:sSubPr>
@@ -5797,6 +5772,12 @@
                     </w:rPr>
                     <m:t>s</m:t>
                   </m:r>
+                  <m:ctrlPr>
+                    <w:rPr>
+                      <w:rFonts w:ascii="Cambria Math" w:hAnsi="Cambria Math"/>
+                      <w:iCs/>
+                    </w:rPr>
+                  </m:ctrlPr>
                 </m:e>
                 <m:sub>
                   <m:r>
@@ -5806,25 +5787,52 @@
                     <w:rPr>
                       <w:rFonts w:ascii="Cambria Math" w:hAnsi="Cambria Math"/>
                     </w:rPr>
-                    <m:t>s,t</m:t>
+                    <m:t>s</m:t>
+                  </m:r>
+                  <m:r>
+                    <m:rPr>
+                      <m:sty m:val="p"/>
+                    </m:rPr>
+                    <w:rPr>
+                      <w:rFonts w:ascii="Cambria Math" w:hAnsi="Cambria Math"/>
+                    </w:rPr>
+                    <m:t>,</m:t>
+                  </m:r>
+                  <m:r>
+                    <m:rPr>
+                      <m:sty m:val="p"/>
+                    </m:rPr>
+                    <w:rPr>
+                      <w:rFonts w:ascii="Cambria Math" w:hAnsi="Cambria Math"/>
+                    </w:rPr>
+                    <m:t>t</m:t>
                   </m:r>
                 </m:sub>
               </m:sSub>
-              <m:r>
-                <w:rPr>
-                  <w:rFonts w:ascii="Cambria Math" w:hAnsi="Cambria Math"/>
-                </w:rPr>
-                <m:t>+</m:t>
-              </m:r>
-              <m:r>
-                <m:rPr>
-                  <m:sty m:val="p"/>
-                </m:rPr>
-                <w:rPr>
-                  <w:rFonts w:ascii="Cambria Math" w:hAnsi="Cambria Math" w:hint="eastAsia"/>
-                </w:rPr>
-                <m:t>'</m:t>
-              </m:r>
+              <m:sSup>
+                <m:sSupPr>
+                  <m:ctrlPr>
+                    <w:rPr>
+                      <w:rFonts w:ascii="Cambria Math" w:hAnsi="Cambria Math"/>
+                    </w:rPr>
+                  </m:ctrlPr>
+                </m:sSupPr>
+                <m:e>
+                  <m:r>
+                    <w:rPr>
+                      <w:rFonts w:ascii="Cambria Math" w:hAnsi="Cambria Math"/>
+                    </w:rPr>
+                    <m:t>+</m:t>
+                  </m:r>
+                  <m:ctrlPr>
+                    <w:rPr>
+                      <w:rFonts w:ascii="Cambria Math" w:hAnsi="Cambria Math"/>
+                      <w:i/>
+                    </w:rPr>
+                  </m:ctrlPr>
+                </m:e>
+                <m:sup/>
+              </m:sSup>
               <m:sSub>
                 <m:sSubPr>
                   <m:ctrlPr>
@@ -5847,7 +5855,9 @@
                   </m:r>
                   <m:ctrlPr>
                     <w:rPr>
-                      <w:rFonts w:ascii="Cambria Math" w:hAnsi="Cambria Math"/>
+                      <w:rFonts w:ascii="Cambria Math" w:eastAsia="ＭＳ 明朝" w:hAnsi="ＭＳ 明朝" w:cs="ＭＳ 明朝"/>
+                      <w:iCs/>
+                      <w:lang w:eastAsia="ja-JP"/>
                     </w:rPr>
                   </m:ctrlPr>
                 </m:e>
@@ -10726,7 +10736,7 @@
 <file path=word/commentsExtended.xml><?xml version="1.0" encoding="utf-8"?>
 <w15:commentsEx xmlns:wpc="http://schemas.microsoft.com/office/word/2010/wordprocessingCanvas" xmlns:cx="http://schemas.microsoft.com/office/drawing/2014/chartex" xmlns:cx1="http://schemas.microsoft.com/office/drawing/2015/9/8/chartex" xmlns:cx2="http://schemas.microsoft.com/office/drawing/2015/10/21/chartex" xmlns:cx3="http://schemas.microsoft.com/office/drawing/2016/5/9/chartex" xmlns:cx4="http://schemas.microsoft.com/office/drawing/2016/5/10/chartex" xmlns:cx5="http://schemas.microsoft.com/office/drawing/2016/5/11/chartex" xmlns:cx6="http://schemas.microsoft.com/office/drawing/2016/5/12/chartex" xmlns:cx7="http://schemas.microsoft.com/office/drawing/2016/5/13/chartex" xmlns:cx8="http://schemas.microsoft.com/office/drawing/2016/5/14/chartex" xmlns:mc="http://schemas.openxmlformats.org/markup-compatibility/2006" xmlns:aink="http://schemas.microsoft.com/office/drawing/2016/ink" xmlns:am3d="http://schemas.microsoft.com/office/drawing/2017/model3d" xmlns:o="urn:schemas-microsoft-com:office:office" xmlns:r="http://schemas.openxmlformats.org/officeDocument/2006/relationships" xmlns:m="http://schemas.openxmlformats.org/officeDocument/2006/math" xmlns:v="urn:schemas-microsoft-com:vml" xmlns:wp14="http://schemas.microsoft.com/office/word/2010/wordprocessingDrawing" xmlns:wp="http://schemas.openxmlformats.org/drawingml/2006/wordprocessingDrawing" xmlns:w10="urn:schemas-microsoft-com:office:word" xmlns:w="http://schemas.openxmlformats.org/wordprocessingml/2006/main" xmlns:w14="http://schemas.microsoft.com/office/word/2010/wordml" xmlns:w15="http://schemas.microsoft.com/office/word/2012/wordml" xmlns:w16cex="http://schemas.microsoft.com/office/word/2018/wordml/cex" xmlns:w16cid="http://schemas.microsoft.com/office/word/2016/wordml/cid" xmlns:w16="http://schemas.microsoft.com/office/word/2018/wordml" xmlns:w16sdtdh="http://schemas.microsoft.com/office/word/2020/wordml/sdtdatahash" xmlns:w16se="http://schemas.microsoft.com/office/word/2015/wordml/symex" xmlns:wpg="http://schemas.microsoft.com/office/word/2010/wordprocessingGroup" xmlns:wpi="http://schemas.microsoft.com/office/word/2010/wordprocessingInk" xmlns:wne="http://schemas.microsoft.com/office/word/2006/wordml" xmlns:wps="http://schemas.microsoft.com/office/word/2010/wordprocessingShape" mc:Ignorable="w14 w15 w16se w16cid w16 w16cex w16sdtdh wp14">
   <w15:commentEx w15:paraId="31144436" w15:done="0"/>
-  <w15:commentEx w15:paraId="671A0A2C" w15:done="0"/>
+  <w15:commentEx w15:paraId="671A0A2C" w15:done="1"/>
 </w15:commentsEx>
 </file>
 
